--- a/TS03Final.docx
+++ b/TS03Final.docx
@@ -105,127 +105,7 @@
           <w:sz w:val="24"/>
           <w:szCs w:val="24"/>
         </w:rPr>
-        <w:t xml:space="preserve">Realizar un </w:t>
-      </w:r>
-      <w:proofErr w:type="spellStart"/>
-      <w:r>
-        <w:rPr>
-          <w:rFonts w:ascii="Century Gothic" w:hAnsi="Century Gothic" w:cs="LiberationSansNarrow"/>
-          <w:color w:val="000000"/>
-          <w:sz w:val="24"/>
-          <w:szCs w:val="24"/>
-        </w:rPr>
-        <w:t>respositorio</w:t>
-      </w:r>
-      <w:proofErr w:type="spellEnd"/>
-      <w:r>
-        <w:rPr>
-          <w:rFonts w:ascii="Century Gothic" w:hAnsi="Century Gothic" w:cs="LiberationSansNarrow"/>
-          <w:color w:val="000000"/>
-          <w:sz w:val="24"/>
-          <w:szCs w:val="24"/>
-        </w:rPr>
-        <w:t xml:space="preserve"> público en GitHub donde subirá la hoja de trabajo siguiente, deberá realizar al menos 4 </w:t>
-      </w:r>
-      <w:proofErr w:type="spellStart"/>
-      <w:r>
-        <w:rPr>
-          <w:rFonts w:ascii="Century Gothic" w:hAnsi="Century Gothic" w:cs="LiberationSansNarrow"/>
-          <w:color w:val="000000"/>
-          <w:sz w:val="24"/>
-          <w:szCs w:val="24"/>
-        </w:rPr>
-        <w:t>commits</w:t>
-      </w:r>
-      <w:proofErr w:type="spellEnd"/>
-      <w:r>
-        <w:rPr>
-          <w:rFonts w:ascii="Century Gothic" w:hAnsi="Century Gothic" w:cs="LiberationSansNarrow"/>
-          <w:color w:val="000000"/>
-          <w:sz w:val="24"/>
-          <w:szCs w:val="24"/>
-        </w:rPr>
-        <w:t xml:space="preserve">, 1 </w:t>
-      </w:r>
-      <w:proofErr w:type="spellStart"/>
-      <w:r>
-        <w:rPr>
-          <w:rFonts w:ascii="Century Gothic" w:hAnsi="Century Gothic" w:cs="LiberationSansNarrow"/>
-          <w:color w:val="000000"/>
-          <w:sz w:val="24"/>
-          <w:szCs w:val="24"/>
-        </w:rPr>
-        <w:t>commit</w:t>
-      </w:r>
-      <w:proofErr w:type="spellEnd"/>
-      <w:r>
-        <w:rPr>
-          <w:rFonts w:ascii="Century Gothic" w:hAnsi="Century Gothic" w:cs="LiberationSansNarrow"/>
-          <w:color w:val="000000"/>
-          <w:sz w:val="24"/>
-          <w:szCs w:val="24"/>
-        </w:rPr>
-        <w:t xml:space="preserve"> donde sube su solución de proyecto de visual </w:t>
-      </w:r>
-      <w:proofErr w:type="spellStart"/>
-      <w:r>
-        <w:rPr>
-          <w:rFonts w:ascii="Century Gothic" w:hAnsi="Century Gothic" w:cs="LiberationSansNarrow"/>
-          <w:color w:val="000000"/>
-          <w:sz w:val="24"/>
-          <w:szCs w:val="24"/>
-        </w:rPr>
-        <w:t>studio</w:t>
-      </w:r>
-      <w:proofErr w:type="spellEnd"/>
-      <w:r>
-        <w:rPr>
-          <w:rFonts w:ascii="Century Gothic" w:hAnsi="Century Gothic" w:cs="LiberationSansNarrow"/>
-          <w:color w:val="000000"/>
-          <w:sz w:val="24"/>
-          <w:szCs w:val="24"/>
-        </w:rPr>
-        <w:t xml:space="preserve"> en blanco, 1 </w:t>
-      </w:r>
-      <w:proofErr w:type="spellStart"/>
-      <w:r>
-        <w:rPr>
-          <w:rFonts w:ascii="Century Gothic" w:hAnsi="Century Gothic" w:cs="LiberationSansNarrow"/>
-          <w:color w:val="000000"/>
-          <w:sz w:val="24"/>
-          <w:szCs w:val="24"/>
-        </w:rPr>
-        <w:t>commit</w:t>
-      </w:r>
-      <w:proofErr w:type="spellEnd"/>
-      <w:r>
-        <w:rPr>
-          <w:rFonts w:ascii="Century Gothic" w:hAnsi="Century Gothic" w:cs="LiberationSansNarrow"/>
-          <w:color w:val="000000"/>
-          <w:sz w:val="24"/>
-          <w:szCs w:val="24"/>
-        </w:rPr>
-        <w:t xml:space="preserve"> por el primer ejercicio y 1 </w:t>
-      </w:r>
-      <w:proofErr w:type="spellStart"/>
-      <w:r>
-        <w:rPr>
-          <w:rFonts w:ascii="Century Gothic" w:hAnsi="Century Gothic" w:cs="LiberationSansNarrow"/>
-          <w:color w:val="000000"/>
-          <w:sz w:val="24"/>
-          <w:szCs w:val="24"/>
-        </w:rPr>
-        <w:t>commit</w:t>
-      </w:r>
-      <w:proofErr w:type="spellEnd"/>
-      <w:r>
-        <w:rPr>
-          <w:rFonts w:ascii="Century Gothic" w:hAnsi="Century Gothic" w:cs="LiberationSansNarrow"/>
-          <w:color w:val="000000"/>
-          <w:sz w:val="24"/>
-          <w:szCs w:val="24"/>
-        </w:rPr>
-        <w:t xml:space="preserve"> final donde </w:t>
+        <w:t>Realizar un respositorio público en GitHub donde subirá la hoja de trabajo siguiente, deberá realizar al menos 4 commits, 1 commit donde sube su solución de proyecto de visual studio en blanco, 1 commit por el primer ejercicio y 1 commit final donde sube una carpeta con imágenes del comando de git commit para este último</w:t>
       </w:r>
       <w:r>
         <w:rPr>
@@ -234,107 +114,7 @@
           <w:sz w:val="24"/>
           <w:szCs w:val="24"/>
         </w:rPr>
-        <w:t xml:space="preserve">sube una carpeta con imágenes del comando de </w:t>
-      </w:r>
-      <w:proofErr w:type="spellStart"/>
-      <w:r>
-        <w:rPr>
-          <w:rFonts w:ascii="Century Gothic" w:hAnsi="Century Gothic" w:cs="LiberationSansNarrow"/>
-          <w:color w:val="000000"/>
-          <w:sz w:val="24"/>
-          <w:szCs w:val="24"/>
-        </w:rPr>
-        <w:t>git</w:t>
-      </w:r>
-      <w:proofErr w:type="spellEnd"/>
-      <w:r>
-        <w:rPr>
-          <w:rFonts w:ascii="Century Gothic" w:hAnsi="Century Gothic" w:cs="LiberationSansNarrow"/>
-          <w:color w:val="000000"/>
-          <w:sz w:val="24"/>
-          <w:szCs w:val="24"/>
-        </w:rPr>
-        <w:t xml:space="preserve"> </w:t>
-      </w:r>
-      <w:proofErr w:type="spellStart"/>
-      <w:r>
-        <w:rPr>
-          <w:rFonts w:ascii="Century Gothic" w:hAnsi="Century Gothic" w:cs="LiberationSansNarrow"/>
-          <w:color w:val="000000"/>
-          <w:sz w:val="24"/>
-          <w:szCs w:val="24"/>
-        </w:rPr>
-        <w:t>commit</w:t>
-      </w:r>
-      <w:proofErr w:type="spellEnd"/>
-      <w:r>
-        <w:rPr>
-          <w:rFonts w:ascii="Century Gothic" w:hAnsi="Century Gothic" w:cs="LiberationSansNarrow"/>
-          <w:color w:val="000000"/>
-          <w:sz w:val="24"/>
-          <w:szCs w:val="24"/>
-        </w:rPr>
-        <w:t xml:space="preserve"> para este último, una imagen de </w:t>
-      </w:r>
-      <w:proofErr w:type="spellStart"/>
-      <w:r>
-        <w:rPr>
-          <w:rFonts w:ascii="Century Gothic" w:hAnsi="Century Gothic" w:cs="LiberationSansNarrow"/>
-          <w:color w:val="000000"/>
-          <w:sz w:val="24"/>
-          <w:szCs w:val="24"/>
-        </w:rPr>
-        <w:t>git</w:t>
-      </w:r>
-      <w:proofErr w:type="spellEnd"/>
-      <w:r>
-        <w:rPr>
-          <w:rFonts w:ascii="Century Gothic" w:hAnsi="Century Gothic" w:cs="LiberationSansNarrow"/>
-          <w:color w:val="000000"/>
-          <w:sz w:val="24"/>
-          <w:szCs w:val="24"/>
-        </w:rPr>
-        <w:t xml:space="preserve"> log y </w:t>
-      </w:r>
-      <w:proofErr w:type="spellStart"/>
-      <w:r>
-        <w:rPr>
-          <w:rFonts w:ascii="Century Gothic" w:hAnsi="Century Gothic" w:cs="LiberationSansNarrow"/>
-          <w:color w:val="000000"/>
-          <w:sz w:val="24"/>
-          <w:szCs w:val="24"/>
-        </w:rPr>
-        <w:t>git</w:t>
-      </w:r>
-      <w:proofErr w:type="spellEnd"/>
-      <w:r>
-        <w:rPr>
-          <w:rFonts w:ascii="Century Gothic" w:hAnsi="Century Gothic" w:cs="LiberationSansNarrow"/>
-          <w:color w:val="000000"/>
-          <w:sz w:val="24"/>
-          <w:szCs w:val="24"/>
-        </w:rPr>
-        <w:t xml:space="preserve"> log –</w:t>
-      </w:r>
-      <w:proofErr w:type="spellStart"/>
-      <w:r>
-        <w:rPr>
-          <w:rFonts w:ascii="Century Gothic" w:hAnsi="Century Gothic" w:cs="LiberationSansNarrow"/>
-          <w:color w:val="000000"/>
-          <w:sz w:val="24"/>
-          <w:szCs w:val="24"/>
-        </w:rPr>
-        <w:t>oneline</w:t>
-      </w:r>
-      <w:proofErr w:type="spellEnd"/>
-      <w:r>
-        <w:rPr>
-          <w:rFonts w:ascii="Century Gothic" w:hAnsi="Century Gothic" w:cs="LiberationSansNarrow"/>
-          <w:color w:val="000000"/>
-          <w:sz w:val="24"/>
-          <w:szCs w:val="24"/>
-        </w:rPr>
-        <w:t xml:space="preserve"> y una imagen de su proyecto corriendo y con toda la información solicitada en la pantalla.</w:t>
+        <w:t>.</w:t>
       </w:r>
     </w:p>
     <w:p>
@@ -513,19 +293,8 @@
           <w:sz w:val="24"/>
           <w:szCs w:val="24"/>
         </w:rPr>
-        <w:t xml:space="preserve">Altura en </w:t>
+        <w:t>Altura en cms</w:t>
       </w:r>
-      <w:proofErr w:type="spellStart"/>
-      <w:r>
-        <w:rPr>
-          <w:rFonts w:ascii="Century Gothic" w:hAnsi="Century Gothic" w:cs="LiberationSansNarrow"/>
-          <w:color w:val="000000"/>
-          <w:sz w:val="24"/>
-          <w:szCs w:val="24"/>
-        </w:rPr>
-        <w:t>cms</w:t>
-      </w:r>
-      <w:proofErr w:type="spellEnd"/>
     </w:p>
     <w:p>
       <w:pPr>
@@ -608,27 +377,7 @@
           <w:sz w:val="24"/>
           <w:szCs w:val="24"/>
         </w:rPr>
-        <w:t xml:space="preserve"> (</w:t>
-      </w:r>
-      <w:proofErr w:type="spellStart"/>
-      <w:r>
-        <w:rPr>
-          <w:rFonts w:ascii="Century Gothic" w:hAnsi="Century Gothic" w:cs="LiberationSansNarrow"/>
-          <w:color w:val="000000"/>
-          <w:sz w:val="24"/>
-          <w:szCs w:val="24"/>
-        </w:rPr>
-        <w:t>string</w:t>
-      </w:r>
-      <w:proofErr w:type="spellEnd"/>
-      <w:r>
-        <w:rPr>
-          <w:rFonts w:ascii="Century Gothic" w:hAnsi="Century Gothic" w:cs="LiberationSansNarrow"/>
-          <w:color w:val="000000"/>
-          <w:sz w:val="24"/>
-          <w:szCs w:val="24"/>
-        </w:rPr>
-        <w:t>)</w:t>
+        <w:t xml:space="preserve"> (string)</w:t>
       </w:r>
     </w:p>
     <w:p>
@@ -657,27 +406,7 @@
           <w:sz w:val="24"/>
           <w:szCs w:val="24"/>
         </w:rPr>
-        <w:t>Cree un método que devuelva la altura en metros (</w:t>
-      </w:r>
-      <w:proofErr w:type="spellStart"/>
-      <w:r>
-        <w:rPr>
-          <w:rFonts w:ascii="Century Gothic" w:hAnsi="Century Gothic" w:cs="LiberationSansNarrow"/>
-          <w:color w:val="000000"/>
-          <w:sz w:val="24"/>
-          <w:szCs w:val="24"/>
-        </w:rPr>
-        <w:t>double</w:t>
-      </w:r>
-      <w:proofErr w:type="spellEnd"/>
-      <w:r>
-        <w:rPr>
-          <w:rFonts w:ascii="Century Gothic" w:hAnsi="Century Gothic" w:cs="LiberationSansNarrow"/>
-          <w:color w:val="000000"/>
-          <w:sz w:val="24"/>
-          <w:szCs w:val="24"/>
-        </w:rPr>
-        <w:t>)</w:t>
+        <w:t>Cree un método que devuelva la altura en metros (double)</w:t>
       </w:r>
     </w:p>
     <w:p>
@@ -715,27 +444,7 @@
           <w:sz w:val="24"/>
           <w:szCs w:val="24"/>
         </w:rPr>
-        <w:t xml:space="preserve"> (</w:t>
-      </w:r>
-      <w:proofErr w:type="spellStart"/>
-      <w:r>
-        <w:rPr>
-          <w:rFonts w:ascii="Century Gothic" w:hAnsi="Century Gothic" w:cs="LiberationSansNarrow"/>
-          <w:color w:val="000000"/>
-          <w:sz w:val="24"/>
-          <w:szCs w:val="24"/>
-        </w:rPr>
-        <w:t>void</w:t>
-      </w:r>
-      <w:proofErr w:type="spellEnd"/>
-      <w:r>
-        <w:rPr>
-          <w:rFonts w:ascii="Century Gothic" w:hAnsi="Century Gothic" w:cs="LiberationSansNarrow"/>
-          <w:color w:val="000000"/>
-          <w:sz w:val="24"/>
-          <w:szCs w:val="24"/>
-        </w:rPr>
-        <w:t>)</w:t>
+        <w:t xml:space="preserve"> (void)</w:t>
       </w:r>
     </w:p>
     <w:p>
@@ -827,27 +536,7 @@
           <w:sz w:val="24"/>
           <w:szCs w:val="24"/>
         </w:rPr>
-        <w:t xml:space="preserve">un tamaño ingresado por </w:t>
-      </w:r>
-      <w:proofErr w:type="spellStart"/>
-      <w:r>
-        <w:rPr>
-          <w:rFonts w:ascii="Century Gothic" w:hAnsi="Century Gothic" w:cs="LiberationSansNarrow"/>
-          <w:color w:val="000000"/>
-          <w:sz w:val="24"/>
-          <w:szCs w:val="24"/>
-        </w:rPr>
-        <w:t>el</w:t>
-      </w:r>
-      <w:proofErr w:type="spellEnd"/>
-      <w:r>
-        <w:rPr>
-          <w:rFonts w:ascii="Century Gothic" w:hAnsi="Century Gothic" w:cs="LiberationSansNarrow"/>
-          <w:color w:val="000000"/>
-          <w:sz w:val="24"/>
-          <w:szCs w:val="24"/>
-        </w:rPr>
-        <w:t xml:space="preserve"> usuario</w:t>
+        <w:t>un tamaño ingresado por el usuario</w:t>
       </w:r>
       <w:r>
         <w:rPr>
@@ -2510,7 +2199,6 @@
                 <w:lang w:eastAsia="es-GT"/>
                 <w14:ligatures w14:val="none"/>
               </w:rPr>
-              <w:lastRenderedPageBreak/>
               <w:t>4</w:t>
             </w:r>
           </w:p>
@@ -2825,6 +2513,7 @@
                 <w:lang w:eastAsia="es-GT"/>
                 <w14:ligatures w14:val="none"/>
               </w:rPr>
+              <w:lastRenderedPageBreak/>
               <w:t>6</w:t>
             </w:r>
           </w:p>
@@ -4500,15 +4189,6 @@
 </file>
 
 <file path=customXml/item2.xml><?xml version="1.0" encoding="utf-8"?>
-<?mso-contentType ?>
-<FormTemplates xmlns="http://schemas.microsoft.com/sharepoint/v3/contenttype/forms">
-  <Display>DocumentLibraryForm</Display>
-  <Edit>DocumentLibraryForm</Edit>
-  <New>DocumentLibraryForm</New>
-</FormTemplates>
-</file>
-
-<file path=customXml/item3.xml><?xml version="1.0" encoding="utf-8"?>
 <ct:contentTypeSchema xmlns:ct="http://schemas.microsoft.com/office/2006/metadata/contentType" xmlns:ma="http://schemas.microsoft.com/office/2006/metadata/properties/metaAttributes" ct:_="" ma:_="" ma:contentTypeName="Documento" ma:contentTypeID="0x0101008107F1B695DAC344B90AAB79A065B9BC" ma:contentTypeVersion="13" ma:contentTypeDescription="Crear nuevo documento." ma:contentTypeScope="" ma:versionID="d665728aedf6a8f7f459b9fd4b3f4d6e">
   <xsd:schema xmlns:xsd="http://www.w3.org/2001/XMLSchema" xmlns:xs="http://www.w3.org/2001/XMLSchema" xmlns:p="http://schemas.microsoft.com/office/2006/metadata/properties" xmlns:ns3="45fb01a1-baa3-42d4-af6b-429614fa37c3" xmlns:ns4="318f456a-9252-48db-8a80-940a316e631c" targetNamespace="http://schemas.microsoft.com/office/2006/metadata/properties" ma:root="true" ma:fieldsID="e1c4b02ce7f4cb2a6ebd6997ce6d8387" ns3:_="" ns4:_="">
     <xsd:import namespace="45fb01a1-baa3-42d4-af6b-429614fa37c3"/>
@@ -4731,6 +4411,15 @@
 </ct:contentTypeSchema>
 </file>
 
+<file path=customXml/item3.xml><?xml version="1.0" encoding="utf-8"?>
+<?mso-contentType ?>
+<FormTemplates xmlns="http://schemas.microsoft.com/sharepoint/v3/contenttype/forms">
+  <Display>DocumentLibraryForm</Display>
+  <Edit>DocumentLibraryForm</Edit>
+  <New>DocumentLibraryForm</New>
+</FormTemplates>
+</file>
+
 <file path=customXml/itemProps1.xml><?xml version="1.0" encoding="utf-8"?>
 <ds:datastoreItem xmlns:ds="http://schemas.openxmlformats.org/officeDocument/2006/customXml" ds:itemID="{14FFD038-A3C0-4B2D-AE8B-1BA6E469DF08}">
   <ds:schemaRefs>
@@ -4742,14 +4431,6 @@
 </file>
 
 <file path=customXml/itemProps2.xml><?xml version="1.0" encoding="utf-8"?>
-<ds:datastoreItem xmlns:ds="http://schemas.openxmlformats.org/officeDocument/2006/customXml" ds:itemID="{D617EE8F-0023-4BFD-9E26-9297DF411C17}">
-  <ds:schemaRefs>
-    <ds:schemaRef ds:uri="http://schemas.microsoft.com/sharepoint/v3/contenttype/forms"/>
-  </ds:schemaRefs>
-</ds:datastoreItem>
-</file>
-
-<file path=customXml/itemProps3.xml><?xml version="1.0" encoding="utf-8"?>
 <ds:datastoreItem xmlns:ds="http://schemas.openxmlformats.org/officeDocument/2006/customXml" ds:itemID="{EC8E7A9F-D17E-4FDA-AAD9-122E65B5811B}">
   <ds:schemaRefs>
     <ds:schemaRef ds:uri="http://schemas.microsoft.com/office/2006/metadata/contentType"/>
@@ -4766,4 +4447,12 @@
     <ds:schemaRef ds:uri="http://schemas.microsoft.com/internal/obd"/>
   </ds:schemaRefs>
 </ds:datastoreItem>
+</file>
+
+<file path=customXml/itemProps3.xml><?xml version="1.0" encoding="utf-8"?>
+<ds:datastoreItem xmlns:ds="http://schemas.openxmlformats.org/officeDocument/2006/customXml" ds:itemID="{D617EE8F-0023-4BFD-9E26-9297DF411C17}">
+  <ds:schemaRefs>
+    <ds:schemaRef ds:uri="http://schemas.microsoft.com/sharepoint/v3/contenttype/forms"/>
+  </ds:schemaRefs>
+</ds:datastoreItem>
 </file>